--- a/doc/部署中心总体设计方案.docx
+++ b/doc/部署中心总体设计方案.docx
@@ -62,8 +62,6 @@
           <w:lang w:val="en-US" w:eastAsia="zh-CN"/>
         </w:rPr>
       </w:pPr>
-      <w:bookmarkStart w:id="0" w:name="_GoBack"/>
-      <w:bookmarkEnd w:id="0"/>
     </w:p>
     <w:p>
       <w:pPr>
@@ -813,6 +811,7 @@
     <w:p>
       <w:pPr>
         <w:numPr>
+          <w:ilvl w:val="0"/>
           <w:numId w:val="0"/>
         </w:numPr>
         <w:rPr>
@@ -903,6 +902,7 @@
     <w:p>
       <w:pPr>
         <w:numPr>
+          <w:ilvl w:val="0"/>
           <w:numId w:val="0"/>
         </w:numPr>
         <w:rPr>
@@ -976,6 +976,7 @@
     <w:p>
       <w:pPr>
         <w:numPr>
+          <w:ilvl w:val="0"/>
           <w:numId w:val="0"/>
         </w:numPr>
         <w:rPr>
@@ -1046,23 +1047,49 @@
         <w:t>策略管理</w:t>
       </w:r>
     </w:p>
-    <w:p/>
-    <w:p/>
     <w:p>
-      <w:pPr>
-        <w:pStyle w:val="5"/>
-        <w:bidi w:val="0"/>
-        <w:rPr>
-          <w:rFonts w:hint="eastAsia"/>
-          <w:lang w:val="en-US" w:eastAsia="zh-CN"/>
-        </w:rPr>
-      </w:pPr>
       <w:r>
         <w:rPr>
-          <w:rFonts w:hint="eastAsia"/>
-          <w:lang w:val="en-US" w:eastAsia="zh-CN"/>
-        </w:rPr>
-        <w:t>策略列表</w:t>
+          <w:rFonts w:hint="default"/>
+          <w:lang w:val="en-US" w:eastAsia="zh-CN"/>
+        </w:rPr>
+        <w:drawing>
+          <wp:inline distT="0" distB="0" distL="114300" distR="114300">
+            <wp:extent cx="4583430" cy="2781300"/>
+            <wp:effectExtent l="0" t="0" r="1270" b="0"/>
+            <wp:docPr id="16" name="图片 16" descr="4-2策略管理-新增策略"/>
+            <wp:cNvGraphicFramePr>
+              <a:graphicFrameLocks xmlns:a="http://schemas.openxmlformats.org/drawingml/2006/main" noChangeAspect="1"/>
+            </wp:cNvGraphicFramePr>
+            <a:graphic xmlns:a="http://schemas.openxmlformats.org/drawingml/2006/main">
+              <a:graphicData uri="http://schemas.openxmlformats.org/drawingml/2006/picture">
+                <pic:pic xmlns:pic="http://schemas.openxmlformats.org/drawingml/2006/picture">
+                  <pic:nvPicPr>
+                    <pic:cNvPr id="16" name="图片 16" descr="4-2策略管理-新增策略"/>
+                    <pic:cNvPicPr>
+                      <a:picLocks noChangeAspect="1"/>
+                    </pic:cNvPicPr>
+                  </pic:nvPicPr>
+                  <pic:blipFill>
+                    <a:blip r:embed="rId12"/>
+                    <a:stretch>
+                      <a:fillRect/>
+                    </a:stretch>
+                  </pic:blipFill>
+                  <pic:spPr>
+                    <a:xfrm>
+                      <a:off x="0" y="0"/>
+                      <a:ext cx="4583430" cy="2781300"/>
+                    </a:xfrm>
+                    <a:prstGeom prst="rect">
+                      <a:avLst/>
+                    </a:prstGeom>
+                  </pic:spPr>
+                </pic:pic>
+              </a:graphicData>
+            </a:graphic>
+          </wp:inline>
+        </w:drawing>
       </w:r>
     </w:p>
     <w:p/>
@@ -1080,39 +1107,10 @@
           <w:rFonts w:hint="eastAsia"/>
           <w:lang w:val="en-US" w:eastAsia="zh-CN"/>
         </w:rPr>
-        <w:t>部署任务</w:t>
+        <w:t>策略列表</w:t>
       </w:r>
     </w:p>
     <w:p>
-      <w:pPr>
-        <w:numPr>
-          <w:ilvl w:val="0"/>
-          <w:numId w:val="5"/>
-        </w:numPr>
-        <w:rPr>
-          <w:rFonts w:hint="default"/>
-          <w:lang w:val="en-US" w:eastAsia="zh-CN"/>
-        </w:rPr>
-      </w:pPr>
-      <w:r>
-        <w:rPr>
-          <w:rFonts w:hint="eastAsia"/>
-          <w:lang w:val="en-US" w:eastAsia="zh-CN"/>
-        </w:rPr>
-        <w:t>列表页</w:t>
-      </w:r>
-    </w:p>
-    <w:p>
-      <w:pPr>
-        <w:numPr>
-          <w:numId w:val="0"/>
-        </w:numPr>
-        <w:ind w:leftChars="0"/>
-        <w:rPr>
-          <w:rFonts w:hint="eastAsia"/>
-          <w:lang w:val="en-US" w:eastAsia="zh-CN"/>
-        </w:rPr>
-      </w:pPr>
       <w:r>
         <w:rPr>
           <w:rFonts w:hint="default"/>
@@ -1121,7 +1119,7 @@
         <w:drawing>
           <wp:inline distT="0" distB="0" distL="114300" distR="114300">
             <wp:extent cx="4543425" cy="2755265"/>
-            <wp:effectExtent l="0" t="0" r="9525" b="6985"/>
+            <wp:effectExtent l="0" t="0" r="3175" b="635"/>
             <wp:docPr id="15" name="图片 15" descr="4-1策略管理-列表页"/>
             <wp:cNvGraphicFramePr>
               <a:graphicFrameLocks xmlns:a="http://schemas.openxmlformats.org/drawingml/2006/main" noChangeAspect="1"/>
@@ -1136,7 +1134,7 @@
                     </pic:cNvPicPr>
                   </pic:nvPicPr>
                   <pic:blipFill>
-                    <a:blip r:embed="rId12"/>
+                    <a:blip r:embed="rId13"/>
                     <a:stretch>
                       <a:fillRect/>
                     </a:stretch>
@@ -1159,76 +1157,6 @@
     </w:p>
     <w:p>
       <w:pPr>
-        <w:numPr>
-          <w:ilvl w:val="0"/>
-          <w:numId w:val="5"/>
-        </w:numPr>
-        <w:rPr>
-          <w:rFonts w:hint="default"/>
-          <w:lang w:val="en-US" w:eastAsia="zh-CN"/>
-        </w:rPr>
-      </w:pPr>
-      <w:r>
-        <w:rPr>
-          <w:rFonts w:hint="eastAsia"/>
-          <w:lang w:val="en-US" w:eastAsia="zh-CN"/>
-        </w:rPr>
-        <w:t>策略详情</w:t>
-      </w:r>
-    </w:p>
-    <w:p>
-      <w:pPr>
-        <w:rPr>
-          <w:rFonts w:hint="default"/>
-          <w:lang w:val="en-US" w:eastAsia="zh-CN"/>
-        </w:rPr>
-      </w:pPr>
-      <w:r>
-        <w:rPr>
-          <w:rFonts w:hint="default"/>
-          <w:lang w:val="en-US" w:eastAsia="zh-CN"/>
-        </w:rPr>
-        <w:drawing>
-          <wp:inline distT="0" distB="0" distL="114300" distR="114300">
-            <wp:extent cx="4583430" cy="2781300"/>
-            <wp:effectExtent l="0" t="0" r="7620" b="0"/>
-            <wp:docPr id="16" name="图片 16" descr="4-2策略管理-新增策略"/>
-            <wp:cNvGraphicFramePr>
-              <a:graphicFrameLocks xmlns:a="http://schemas.openxmlformats.org/drawingml/2006/main" noChangeAspect="1"/>
-            </wp:cNvGraphicFramePr>
-            <a:graphic xmlns:a="http://schemas.openxmlformats.org/drawingml/2006/main">
-              <a:graphicData uri="http://schemas.openxmlformats.org/drawingml/2006/picture">
-                <pic:pic xmlns:pic="http://schemas.openxmlformats.org/drawingml/2006/picture">
-                  <pic:nvPicPr>
-                    <pic:cNvPr id="16" name="图片 16" descr="4-2策略管理-新增策略"/>
-                    <pic:cNvPicPr>
-                      <a:picLocks noChangeAspect="1"/>
-                    </pic:cNvPicPr>
-                  </pic:nvPicPr>
-                  <pic:blipFill>
-                    <a:blip r:embed="rId13"/>
-                    <a:stretch>
-                      <a:fillRect/>
-                    </a:stretch>
-                  </pic:blipFill>
-                  <pic:spPr>
-                    <a:xfrm>
-                      <a:off x="0" y="0"/>
-                      <a:ext cx="4583430" cy="2781300"/>
-                    </a:xfrm>
-                    <a:prstGeom prst="rect">
-                      <a:avLst/>
-                    </a:prstGeom>
-                  </pic:spPr>
-                </pic:pic>
-              </a:graphicData>
-            </a:graphic>
-          </wp:inline>
-        </w:drawing>
-      </w:r>
-    </w:p>
-    <w:p>
-      <w:pPr>
         <w:pStyle w:val="5"/>
         <w:bidi w:val="0"/>
         <w:rPr>
@@ -1248,7 +1176,7 @@
       <w:pPr>
         <w:numPr>
           <w:ilvl w:val="0"/>
-          <w:numId w:val="6"/>
+          <w:numId w:val="5"/>
         </w:numPr>
         <w:rPr>
           <w:rFonts w:hint="eastAsia"/>
@@ -1266,6 +1194,7 @@
     <w:p>
       <w:pPr>
         <w:numPr>
+          <w:ilvl w:val="0"/>
           <w:numId w:val="0"/>
         </w:numPr>
         <w:rPr>
@@ -1321,7 +1250,7 @@
       <w:pPr>
         <w:numPr>
           <w:ilvl w:val="0"/>
-          <w:numId w:val="6"/>
+          <w:numId w:val="5"/>
         </w:numPr>
         <w:rPr>
           <w:rFonts w:hint="default"/>
@@ -1339,6 +1268,7 @@
     <w:p>
       <w:pPr>
         <w:numPr>
+          <w:ilvl w:val="0"/>
           <w:numId w:val="0"/>
         </w:numPr>
         <w:rPr>
@@ -1394,7 +1324,7 @@
       <w:pPr>
         <w:numPr>
           <w:ilvl w:val="0"/>
-          <w:numId w:val="6"/>
+          <w:numId w:val="5"/>
         </w:numPr>
         <w:rPr>
           <w:rFonts w:hint="default"/>
@@ -1523,7 +1453,7 @@
       <w:pPr>
         <w:numPr>
           <w:ilvl w:val="0"/>
-          <w:numId w:val="7"/>
+          <w:numId w:val="6"/>
         </w:numPr>
         <w:ind w:firstLine="420" w:firstLineChars="0"/>
         <w:rPr>
@@ -1582,6 +1512,133 @@
           </w14:textFill>
         </w:rPr>
         <w:t>见下面数据库设计(组信息表、机器信息表)</w:t>
+      </w:r>
+    </w:p>
+    <w:p>
+      <w:pPr>
+        <w:numPr>
+          <w:ilvl w:val="0"/>
+          <w:numId w:val="6"/>
+        </w:numPr>
+        <w:ind w:firstLine="420" w:firstLineChars="0"/>
+        <w:rPr>
+          <w:rFonts w:hint="default"/>
+          <w:lang w:val="en-US" w:eastAsia="zh-CN"/>
+        </w:rPr>
+      </w:pPr>
+      <w:r>
+        <w:rPr>
+          <w:rFonts w:hint="eastAsia"/>
+          <w:color w:val="auto"/>
+          <w:lang w:val="en-US" w:eastAsia="zh-CN"/>
+        </w:rPr>
+        <w:t>每个组对应多台机器，组只有‘删除’功能，删除组时只从</w:t>
+      </w:r>
+      <w:r>
+        <w:rPr>
+          <w:rFonts w:hint="eastAsia"/>
+          <w:color w:val="4472C4" w:themeColor="accent5"/>
+          <w:lang w:val="en-US" w:eastAsia="zh-CN"/>
+          <w14:textFill>
+            <w14:solidFill>
+              <w14:schemeClr w14:val="accent5"/>
+            </w14:solidFill>
+          </w14:textFill>
+        </w:rPr>
+        <w:t>组信息表</w:t>
+      </w:r>
+      <w:r>
+        <w:rPr>
+          <w:rFonts w:hint="eastAsia"/>
+          <w:color w:val="auto"/>
+          <w:lang w:val="en-US" w:eastAsia="zh-CN"/>
+        </w:rPr>
+        <w:t>中删除组ID关联的记录。</w:t>
+      </w:r>
+    </w:p>
+    <w:p>
+      <w:pPr>
+        <w:numPr>
+          <w:ilvl w:val="0"/>
+          <w:numId w:val="6"/>
+        </w:numPr>
+        <w:ind w:firstLine="420" w:firstLineChars="0"/>
+        <w:rPr>
+          <w:rFonts w:hint="default"/>
+          <w:lang w:val="en-US" w:eastAsia="zh-CN"/>
+        </w:rPr>
+      </w:pPr>
+      <w:r>
+        <w:rPr>
+          <w:rFonts w:hint="eastAsia"/>
+          <w:lang w:val="en-US" w:eastAsia="zh-CN"/>
+        </w:rPr>
+        <w:t>机器有‘删除’、‘查看服务’、‘Web控制台’的功能。当物理机器IP修改或移除后，需要在设备管理界面删除该机器信息，需要更新表(</w:t>
+      </w:r>
+      <w:r>
+        <w:rPr>
+          <w:rFonts w:hint="eastAsia"/>
+          <w:color w:val="4472C4" w:themeColor="accent5"/>
+          <w:lang w:val="en-US" w:eastAsia="zh-CN"/>
+          <w14:textFill>
+            <w14:solidFill>
+              <w14:schemeClr w14:val="accent5"/>
+            </w14:solidFill>
+          </w14:textFill>
+        </w:rPr>
+        <w:t>组信息表、机器信息表</w:t>
+      </w:r>
+      <w:r>
+        <w:rPr>
+          <w:rFonts w:hint="eastAsia"/>
+          <w:lang w:val="en-US" w:eastAsia="zh-CN"/>
+        </w:rPr>
+        <w:t>)。</w:t>
+      </w:r>
+    </w:p>
+    <w:p>
+      <w:pPr>
+        <w:numPr>
+          <w:ilvl w:val="0"/>
+          <w:numId w:val="6"/>
+        </w:numPr>
+        <w:ind w:firstLine="420" w:firstLineChars="0"/>
+        <w:rPr>
+          <w:rFonts w:hint="default"/>
+          <w:lang w:val="en-US" w:eastAsia="zh-CN"/>
+        </w:rPr>
+      </w:pPr>
+      <w:r>
+        <w:rPr>
+          <w:rFonts w:hint="eastAsia"/>
+          <w:lang w:val="en-US" w:eastAsia="zh-CN"/>
+        </w:rPr>
+        <w:t>添加机器时，设置好用户和端口后，尝试通过ssh免密测试远程机器是否能正常访问，并设置机器的连接状态。</w:t>
+      </w:r>
+    </w:p>
+    <w:p>
+      <w:pPr>
+        <w:rPr>
+          <w:rFonts w:hint="eastAsia"/>
+          <w:lang w:val="en-US" w:eastAsia="zh-CN"/>
+        </w:rPr>
+      </w:pPr>
+    </w:p>
+    <w:p>
+      <w:pPr>
+        <w:pStyle w:val="5"/>
+        <w:bidi w:val="0"/>
+        <w:rPr>
+          <w:rFonts w:hint="eastAsia"/>
+          <w:lang w:val="en-US" w:eastAsia="zh-CN"/>
+        </w:rPr>
+      </w:pPr>
+      <w:r>
+        <w:rPr>
+          <w:rFonts w:hint="eastAsia"/>
+          <w:lang w:val="en-US" w:eastAsia="zh-CN"/>
+        </w:rPr>
+        <w:t>创建组</w:t>
       </w:r>
     </w:p>
     <w:p>
@@ -1599,31 +1656,9 @@
       <w:r>
         <w:rPr>
           <w:rFonts w:hint="eastAsia"/>
-          <w:color w:val="auto"/>
-          <w:lang w:val="en-US" w:eastAsia="zh-CN"/>
-        </w:rPr>
-        <w:t>每个组对应多台机器，组只有‘删除’功能，删除组时只从</w:t>
-      </w:r>
-      <w:r>
-        <w:rPr>
-          <w:rFonts w:hint="eastAsia"/>
-          <w:color w:val="4472C4" w:themeColor="accent5"/>
-          <w:lang w:val="en-US" w:eastAsia="zh-CN"/>
-          <w14:textFill>
-            <w14:solidFill>
-              <w14:schemeClr w14:val="accent5"/>
-            </w14:solidFill>
-          </w14:textFill>
-        </w:rPr>
-        <w:t>组信息表</w:t>
-      </w:r>
-      <w:r>
-        <w:rPr>
-          <w:rFonts w:hint="eastAsia"/>
-          <w:color w:val="auto"/>
-          <w:lang w:val="en-US" w:eastAsia="zh-CN"/>
-        </w:rPr>
-        <w:t>中删除组ID关联的记录。</w:t>
+          <w:lang w:val="en-US" w:eastAsia="zh-CN"/>
+        </w:rPr>
+        <w:t>管理设备的唯一入口时从创建组进入，创建组时可以选择‘机器列表’，从数据库中列出所有被管理的机器，如果不存在，则通过‘添加机器’来增加一台新的设备。</w:t>
       </w:r>
     </w:p>
     <w:p>
@@ -1643,27 +1678,7 @@
           <w:rFonts w:hint="eastAsia"/>
           <w:lang w:val="en-US" w:eastAsia="zh-CN"/>
         </w:rPr>
-        <w:t>机器有‘删除’、‘查看服务’、‘Web控制台’的功能。当物理机器IP修改或移除后，需要在设备管理界面删除该机器信息，需要更新表(</w:t>
-      </w:r>
-      <w:r>
-        <w:rPr>
-          <w:rFonts w:hint="eastAsia"/>
-          <w:color w:val="4472C4" w:themeColor="accent5"/>
-          <w:lang w:val="en-US" w:eastAsia="zh-CN"/>
-          <w14:textFill>
-            <w14:solidFill>
-              <w14:schemeClr w14:val="accent5"/>
-            </w14:solidFill>
-          </w14:textFill>
-        </w:rPr>
-        <w:t>组信息表、机器信息表</w:t>
-      </w:r>
-      <w:r>
-        <w:rPr>
-          <w:rFonts w:hint="eastAsia"/>
-          <w:lang w:val="en-US" w:eastAsia="zh-CN"/>
-        </w:rPr>
-        <w:t>)。</w:t>
+        <w:t>添加机器时，填好机器逻辑名、IP地址、用户和端口后，点击‘连接’按钮尝试通过ssh免密访问远程机器，若正常连接可以返回远程机器的设备名。添加机器成功则在机器表中添加一条记录。</w:t>
       </w:r>
     </w:p>
     <w:p>
@@ -1683,23 +1698,35 @@
           <w:rFonts w:hint="eastAsia"/>
           <w:lang w:val="en-US" w:eastAsia="zh-CN"/>
         </w:rPr>
-        <w:t>添加机器时，设置好用户和端口后，尝试通过ssh免密测试远程机器是否能正常访问，并设置机器的连接状态。</w:t>
+        <w:t>创建组时选择好机器列表后，系统在组数据库表中为每一条机器信息和组信息添加一条记录到组信息表中，参见</w:t>
       </w:r>
-    </w:p>
-    <w:p>
-      <w:pPr>
-        <w:rPr>
-          <w:rFonts w:hint="eastAsia"/>
-          <w:lang w:val="en-US" w:eastAsia="zh-CN"/>
-        </w:rPr>
-      </w:pPr>
+      <w:r>
+        <w:rPr>
+          <w:rFonts w:hint="eastAsia"/>
+          <w:color w:val="4472C4" w:themeColor="accent5"/>
+          <w:lang w:val="en-US" w:eastAsia="zh-CN"/>
+          <w14:textFill>
+            <w14:solidFill>
+              <w14:schemeClr w14:val="accent5"/>
+            </w14:solidFill>
+          </w14:textFill>
+        </w:rPr>
+        <w:t>组信息表</w:t>
+      </w:r>
+      <w:r>
+        <w:rPr>
+          <w:rFonts w:hint="eastAsia"/>
+          <w:lang w:val="en-US" w:eastAsia="zh-CN"/>
+        </w:rPr>
+        <w:t>。</w:t>
+      </w:r>
     </w:p>
     <w:p>
       <w:pPr>
         <w:pStyle w:val="5"/>
         <w:bidi w:val="0"/>
         <w:rPr>
-          <w:rFonts w:hint="eastAsia"/>
+          <w:rFonts w:hint="default"/>
           <w:lang w:val="en-US" w:eastAsia="zh-CN"/>
         </w:rPr>
       </w:pPr>
@@ -1708,7 +1735,7 @@
           <w:rFonts w:hint="eastAsia"/>
           <w:lang w:val="en-US" w:eastAsia="zh-CN"/>
         </w:rPr>
-        <w:t>创建组</w:t>
+        <w:t>机器服务列表</w:t>
       </w:r>
     </w:p>
     <w:p>
@@ -1728,7 +1755,27 @@
           <w:rFonts w:hint="eastAsia"/>
           <w:lang w:val="en-US" w:eastAsia="zh-CN"/>
         </w:rPr>
-        <w:t>管理设备的唯一入口时从创建组进入，创建组时可以选择‘机器列表’，从数据库中列出所有被管理的机器，如果不存在，则通过‘添加机器’来增加一台新的设备。</w:t>
+        <w:t>机器与服务的绑定关系保存在节点服务列表中，参见</w:t>
+      </w:r>
+      <w:r>
+        <w:rPr>
+          <w:rFonts w:hint="eastAsia"/>
+          <w:color w:val="4472C4" w:themeColor="accent5"/>
+          <w:lang w:val="en-US" w:eastAsia="zh-CN"/>
+          <w14:textFill>
+            <w14:solidFill>
+              <w14:schemeClr w14:val="accent5"/>
+            </w14:solidFill>
+          </w14:textFill>
+        </w:rPr>
+        <w:t>节点服务信息表</w:t>
+      </w:r>
+      <w:r>
+        <w:rPr>
+          <w:rFonts w:hint="eastAsia"/>
+          <w:lang w:val="en-US" w:eastAsia="zh-CN"/>
+        </w:rPr>
+        <w:t>。</w:t>
       </w:r>
     </w:p>
     <w:p>
@@ -1736,123 +1783,6 @@
         <w:numPr>
           <w:ilvl w:val="0"/>
           <w:numId w:val="8"/>
-        </w:numPr>
-        <w:ind w:firstLine="420" w:firstLineChars="0"/>
-        <w:rPr>
-          <w:rFonts w:hint="default"/>
-          <w:lang w:val="en-US" w:eastAsia="zh-CN"/>
-        </w:rPr>
-      </w:pPr>
-      <w:r>
-        <w:rPr>
-          <w:rFonts w:hint="eastAsia"/>
-          <w:lang w:val="en-US" w:eastAsia="zh-CN"/>
-        </w:rPr>
-        <w:t>添加机器时，填好机器逻辑名、IP地址、用户和端口后，点击‘连接’按钮尝试通过ssh免密访问远程机器，若正常连接可以返回远程机器的设备名。添加机器成功则在机器表中添加一条记录。</w:t>
-      </w:r>
-    </w:p>
-    <w:p>
-      <w:pPr>
-        <w:numPr>
-          <w:ilvl w:val="0"/>
-          <w:numId w:val="8"/>
-        </w:numPr>
-        <w:ind w:firstLine="420" w:firstLineChars="0"/>
-        <w:rPr>
-          <w:rFonts w:hint="default"/>
-          <w:lang w:val="en-US" w:eastAsia="zh-CN"/>
-        </w:rPr>
-      </w:pPr>
-      <w:r>
-        <w:rPr>
-          <w:rFonts w:hint="eastAsia"/>
-          <w:lang w:val="en-US" w:eastAsia="zh-CN"/>
-        </w:rPr>
-        <w:t>创建组时选择好机器列表后，系统在组数据库表中为每一条机器信息和组信息添加一条记录到组信息表中，参见</w:t>
-      </w:r>
-      <w:r>
-        <w:rPr>
-          <w:rFonts w:hint="eastAsia"/>
-          <w:color w:val="4472C4" w:themeColor="accent5"/>
-          <w:lang w:val="en-US" w:eastAsia="zh-CN"/>
-          <w14:textFill>
-            <w14:solidFill>
-              <w14:schemeClr w14:val="accent5"/>
-            </w14:solidFill>
-          </w14:textFill>
-        </w:rPr>
-        <w:t>组信息表</w:t>
-      </w:r>
-      <w:r>
-        <w:rPr>
-          <w:rFonts w:hint="eastAsia"/>
-          <w:lang w:val="en-US" w:eastAsia="zh-CN"/>
-        </w:rPr>
-        <w:t>。</w:t>
-      </w:r>
-    </w:p>
-    <w:p>
-      <w:pPr>
-        <w:pStyle w:val="5"/>
-        <w:bidi w:val="0"/>
-        <w:rPr>
-          <w:rFonts w:hint="default"/>
-          <w:lang w:val="en-US" w:eastAsia="zh-CN"/>
-        </w:rPr>
-      </w:pPr>
-      <w:r>
-        <w:rPr>
-          <w:rFonts w:hint="eastAsia"/>
-          <w:lang w:val="en-US" w:eastAsia="zh-CN"/>
-        </w:rPr>
-        <w:t>机器服务列表</w:t>
-      </w:r>
-    </w:p>
-    <w:p>
-      <w:pPr>
-        <w:numPr>
-          <w:ilvl w:val="0"/>
-          <w:numId w:val="9"/>
-        </w:numPr>
-        <w:ind w:firstLine="420" w:firstLineChars="0"/>
-        <w:rPr>
-          <w:rFonts w:hint="default"/>
-          <w:lang w:val="en-US" w:eastAsia="zh-CN"/>
-        </w:rPr>
-      </w:pPr>
-      <w:r>
-        <w:rPr>
-          <w:rFonts w:hint="eastAsia"/>
-          <w:lang w:val="en-US" w:eastAsia="zh-CN"/>
-        </w:rPr>
-        <w:t>机器与服务的绑定关系保存在节点服务列表中，参见</w:t>
-      </w:r>
-      <w:r>
-        <w:rPr>
-          <w:rFonts w:hint="eastAsia"/>
-          <w:color w:val="4472C4" w:themeColor="accent5"/>
-          <w:lang w:val="en-US" w:eastAsia="zh-CN"/>
-          <w14:textFill>
-            <w14:solidFill>
-              <w14:schemeClr w14:val="accent5"/>
-            </w14:solidFill>
-          </w14:textFill>
-        </w:rPr>
-        <w:t>节点服务信息表</w:t>
-      </w:r>
-      <w:r>
-        <w:rPr>
-          <w:rFonts w:hint="eastAsia"/>
-          <w:lang w:val="en-US" w:eastAsia="zh-CN"/>
-        </w:rPr>
-        <w:t>。</w:t>
-      </w:r>
-    </w:p>
-    <w:p>
-      <w:pPr>
-        <w:numPr>
-          <w:ilvl w:val="0"/>
-          <w:numId w:val="9"/>
         </w:numPr>
         <w:ind w:firstLine="420" w:firstLineChars="0"/>
         <w:rPr>
@@ -1926,7 +1856,7 @@
       <w:pPr>
         <w:numPr>
           <w:ilvl w:val="0"/>
-          <w:numId w:val="10"/>
+          <w:numId w:val="9"/>
         </w:numPr>
         <w:ind w:firstLine="420" w:firstLineChars="0"/>
         <w:rPr>
@@ -1946,7 +1876,7 @@
       <w:pPr>
         <w:numPr>
           <w:ilvl w:val="0"/>
-          <w:numId w:val="10"/>
+          <w:numId w:val="9"/>
         </w:numPr>
         <w:ind w:firstLine="420" w:firstLineChars="0"/>
         <w:rPr>
@@ -1966,7 +1896,7 @@
       <w:pPr>
         <w:numPr>
           <w:ilvl w:val="0"/>
-          <w:numId w:val="10"/>
+          <w:numId w:val="9"/>
         </w:numPr>
         <w:ind w:firstLine="420" w:firstLineChars="0"/>
         <w:rPr>
@@ -2687,7 +2617,7 @@
     <w:p>
       <w:pPr>
         <w:rPr>
-          <w:rFonts w:hint="eastAsia"/>
+          <w:rFonts w:hint="default"/>
           <w:lang w:val="en-US" w:eastAsia="zh-CN"/>
         </w:rPr>
       </w:pPr>
@@ -2696,8 +2626,10 @@
           <w:rFonts w:hint="eastAsia"/>
           <w:lang w:val="en-US" w:eastAsia="zh-CN"/>
         </w:rPr>
-        <w:t>每台机器都内置一些环境变量，模块脚本和策略脚本可以直接使用。</w:t>
+        <w:t>每台机器都内置一些环境变量，模块脚本和策略脚本可以直接使用，参考env.sh。</w:t>
       </w:r>
+      <w:bookmarkStart w:id="0" w:name="_GoBack"/>
+      <w:bookmarkEnd w:id="0"/>
     </w:p>
     <w:p>
       <w:pPr>
@@ -3127,7 +3059,7 @@
       <w:pPr>
         <w:numPr>
           <w:ilvl w:val="0"/>
-          <w:numId w:val="11"/>
+          <w:numId w:val="10"/>
         </w:numPr>
         <w:bidi w:val="0"/>
         <w:ind w:firstLine="420" w:firstLineChars="0"/>
@@ -3148,7 +3080,7 @@
       <w:pPr>
         <w:numPr>
           <w:ilvl w:val="0"/>
-          <w:numId w:val="11"/>
+          <w:numId w:val="10"/>
         </w:numPr>
         <w:bidi w:val="0"/>
         <w:ind w:firstLine="420" w:firstLineChars="0"/>
@@ -4736,7 +4668,7 @@
             <w:pPr>
               <w:numPr>
                 <w:ilvl w:val="0"/>
-                <w:numId w:val="12"/>
+                <w:numId w:val="11"/>
               </w:numPr>
               <w:ind w:left="315" w:leftChars="0" w:firstLine="0" w:firstLineChars="0"/>
               <w:rPr>
@@ -4758,7 +4690,7 @@
             <w:pPr>
               <w:numPr>
                 <w:ilvl w:val="0"/>
-                <w:numId w:val="12"/>
+                <w:numId w:val="11"/>
               </w:numPr>
               <w:ind w:left="315" w:leftChars="0" w:firstLine="0" w:firstLineChars="0"/>
               <w:rPr>
@@ -7077,7 +7009,7 @@
             <w:pPr>
               <w:numPr>
                 <w:ilvl w:val="0"/>
-                <w:numId w:val="13"/>
+                <w:numId w:val="12"/>
               </w:numPr>
               <w:ind w:left="315" w:leftChars="0" w:firstLine="0" w:firstLineChars="0"/>
               <w:rPr>
@@ -7111,7 +7043,7 @@
             <w:pPr>
               <w:numPr>
                 <w:ilvl w:val="0"/>
-                <w:numId w:val="13"/>
+                <w:numId w:val="12"/>
               </w:numPr>
               <w:ind w:left="315" w:leftChars="0" w:firstLine="0" w:firstLineChars="0"/>
               <w:rPr>
@@ -14720,7 +14652,7 @@
             <w:pPr>
               <w:numPr>
                 <w:ilvl w:val="0"/>
-                <w:numId w:val="14"/>
+                <w:numId w:val="13"/>
               </w:numPr>
               <w:rPr>
                 <w:rFonts w:hint="eastAsia"/>
@@ -14741,7 +14673,7 @@
             <w:pPr>
               <w:numPr>
                 <w:ilvl w:val="0"/>
-                <w:numId w:val="14"/>
+                <w:numId w:val="13"/>
               </w:numPr>
               <w:rPr>
                 <w:rFonts w:hint="default"/>
@@ -16955,7 +16887,7 @@
             <w:pPr>
               <w:numPr>
                 <w:ilvl w:val="0"/>
-                <w:numId w:val="15"/>
+                <w:numId w:val="14"/>
               </w:numPr>
               <w:rPr>
                 <w:rFonts w:hint="eastAsia"/>
@@ -16988,7 +16920,7 @@
             <w:pPr>
               <w:numPr>
                 <w:ilvl w:val="0"/>
-                <w:numId w:val="15"/>
+                <w:numId w:val="14"/>
               </w:numPr>
               <w:rPr>
                 <w:rFonts w:hint="default"/>
@@ -18374,7 +18306,7 @@
             <w:pPr>
               <w:numPr>
                 <w:ilvl w:val="0"/>
-                <w:numId w:val="16"/>
+                <w:numId w:val="15"/>
               </w:numPr>
               <w:rPr>
                 <w:rFonts w:hint="eastAsia"/>
@@ -18395,7 +18327,7 @@
             <w:pPr>
               <w:numPr>
                 <w:ilvl w:val="0"/>
-                <w:numId w:val="16"/>
+                <w:numId w:val="15"/>
               </w:numPr>
               <w:rPr>
                 <w:rFonts w:hint="default"/>
@@ -18416,7 +18348,7 @@
             <w:pPr>
               <w:numPr>
                 <w:ilvl w:val="0"/>
-                <w:numId w:val="16"/>
+                <w:numId w:val="15"/>
               </w:numPr>
               <w:rPr>
                 <w:rFonts w:hint="default"/>
@@ -20139,18 +20071,6 @@
     </w:lvl>
   </w:abstractNum>
   <w:abstractNum w:abstractNumId="7">
-    <w:nsid w:val="EECB217D"/>
-    <w:multiLevelType w:val="singleLevel"/>
-    <w:tmpl w:val="EECB217D"/>
-    <w:lvl w:ilvl="0" w:tentative="0">
-      <w:start w:val="1"/>
-      <w:numFmt w:val="decimal"/>
-      <w:suff w:val="space"/>
-      <w:lvlText w:val="%1."/>
-      <w:lvlJc w:val="left"/>
-    </w:lvl>
-  </w:abstractNum>
-  <w:abstractNum w:abstractNumId="8">
     <w:nsid w:val="F06DFA75"/>
     <w:multiLevelType w:val="singleLevel"/>
     <w:tmpl w:val="F06DFA75"/>
@@ -20162,7 +20082,7 @@
       <w:lvlJc w:val="left"/>
     </w:lvl>
   </w:abstractNum>
-  <w:abstractNum w:abstractNumId="9">
+  <w:abstractNum w:abstractNumId="8">
     <w:nsid w:val="FE6C6B28"/>
     <w:multiLevelType w:val="singleLevel"/>
     <w:tmpl w:val="FE6C6B28"/>
@@ -20174,7 +20094,7 @@
       <w:lvlJc w:val="left"/>
     </w:lvl>
   </w:abstractNum>
-  <w:abstractNum w:abstractNumId="10">
+  <w:abstractNum w:abstractNumId="9">
     <w:nsid w:val="0088986B"/>
     <w:multiLevelType w:val="singleLevel"/>
     <w:tmpl w:val="0088986B"/>
@@ -20191,7 +20111,7 @@
       </w:rPr>
     </w:lvl>
   </w:abstractNum>
-  <w:abstractNum w:abstractNumId="11">
+  <w:abstractNum w:abstractNumId="10">
     <w:nsid w:val="111F1EBC"/>
     <w:multiLevelType w:val="singleLevel"/>
     <w:tmpl w:val="111F1EBC"/>
@@ -20207,7 +20127,7 @@
       </w:pPr>
     </w:lvl>
   </w:abstractNum>
-  <w:abstractNum w:abstractNumId="12">
+  <w:abstractNum w:abstractNumId="11">
     <w:nsid w:val="16F9DA43"/>
     <w:multiLevelType w:val="singleLevel"/>
     <w:tmpl w:val="16F9DA43"/>
@@ -20222,7 +20142,7 @@
       </w:pPr>
     </w:lvl>
   </w:abstractNum>
-  <w:abstractNum w:abstractNumId="13">
+  <w:abstractNum w:abstractNumId="12">
     <w:nsid w:val="3F342450"/>
     <w:multiLevelType w:val="singleLevel"/>
     <w:tmpl w:val="3F342450"/>
@@ -20234,7 +20154,7 @@
       <w:lvlJc w:val="left"/>
     </w:lvl>
   </w:abstractNum>
-  <w:abstractNum w:abstractNumId="14">
+  <w:abstractNum w:abstractNumId="13">
     <w:nsid w:val="5FFD751F"/>
     <w:multiLevelType w:val="singleLevel"/>
     <w:tmpl w:val="5FFD751F"/>
@@ -20250,7 +20170,7 @@
       </w:pPr>
     </w:lvl>
   </w:abstractNum>
-  <w:abstractNum w:abstractNumId="15">
+  <w:abstractNum w:abstractNumId="14">
     <w:nsid w:val="6DBD7660"/>
     <w:multiLevelType w:val="singleLevel"/>
     <w:tmpl w:val="6DBD7660"/>
@@ -20268,51 +20188,48 @@
     </w:lvl>
   </w:abstractNum>
   <w:num w:numId="1">
-    <w:abstractNumId w:val="10"/>
+    <w:abstractNumId w:val="9"/>
   </w:num>
   <w:num w:numId="2">
-    <w:abstractNumId w:val="15"/>
+    <w:abstractNumId w:val="14"/>
   </w:num>
   <w:num w:numId="3">
     <w:abstractNumId w:val="2"/>
   </w:num>
   <w:num w:numId="4">
-    <w:abstractNumId w:val="14"/>
+    <w:abstractNumId w:val="13"/>
   </w:num>
   <w:num w:numId="5">
+    <w:abstractNumId w:val="10"/>
+  </w:num>
+  <w:num w:numId="6">
+    <w:abstractNumId w:val="8"/>
+  </w:num>
+  <w:num w:numId="7">
+    <w:abstractNumId w:val="3"/>
+  </w:num>
+  <w:num w:numId="8">
     <w:abstractNumId w:val="7"/>
   </w:num>
-  <w:num w:numId="6">
-    <w:abstractNumId w:val="11"/>
-  </w:num>
-  <w:num w:numId="7">
-    <w:abstractNumId w:val="9"/>
-  </w:num>
-  <w:num w:numId="8">
-    <w:abstractNumId w:val="3"/>
-  </w:num>
   <w:num w:numId="9">
-    <w:abstractNumId w:val="8"/>
+    <w:abstractNumId w:val="6"/>
   </w:num>
   <w:num w:numId="10">
-    <w:abstractNumId w:val="6"/>
+    <w:abstractNumId w:val="5"/>
   </w:num>
   <w:num w:numId="11">
-    <w:abstractNumId w:val="5"/>
+    <w:abstractNumId w:val="1"/>
   </w:num>
   <w:num w:numId="12">
-    <w:abstractNumId w:val="1"/>
+    <w:abstractNumId w:val="11"/>
   </w:num>
   <w:num w:numId="13">
     <w:abstractNumId w:val="12"/>
   </w:num>
   <w:num w:numId="14">
-    <w:abstractNumId w:val="13"/>
+    <w:abstractNumId w:val="4"/>
   </w:num>
   <w:num w:numId="15">
-    <w:abstractNumId w:val="4"/>
-  </w:num>
-  <w:num w:numId="16">
     <w:abstractNumId w:val="0"/>
   </w:num>
 </w:numbering>
@@ -20720,7 +20637,7 @@
         <a:sysClr val="windowText" lastClr="000000"/>
       </a:dk1>
       <a:lt1>
-        <a:sysClr val="window" lastClr="DAF5CF"/>
+        <a:sysClr val="window" lastClr="FFFFFF"/>
       </a:lt1>
       <a:dk2>
         <a:srgbClr val="44546A"/>
